--- a/Report_RemoteDraw.docx
+++ b/Report_RemoteDraw.docx
@@ -5757,15 +5757,22 @@
       </w:r>
       <w:bookmarkEnd w:id="25"/>
     </w:p>
-    <w:p>
-      <w:pPr>
-        <w:pStyle w:val="Heading7"/>
-        <w:numPr>
-          <w:ilvl w:val="0"/>
-          <w:numId w:val="0"/>
-        </w:numPr>
-        <w:ind w:left="2520" w:hanging="360"/>
-      </w:pPr>
+    <w:p/>
+    <w:p>
+      <w:pPr>
+        <w:jc w:val="center"/>
+        <w:rPr>
+          <w:rFonts w:ascii="Times New Roman" w:hAnsi="Times New Roman" w:cs="Times New Roman"/>
+          <w:i/>
+        </w:rPr>
+      </w:pPr>
+      <w:r>
+        <w:rPr>
+          <w:rFonts w:ascii="Times New Roman" w:hAnsi="Times New Roman" w:cs="Times New Roman"/>
+          <w:i/>
+        </w:rPr>
+        <w:t>Bảng 1: Danh sách các Control được sử dụng</w:t>
+      </w:r>
     </w:p>
     <w:tbl>
       <w:tblPr>
@@ -6599,22 +6606,6 @@
         </w:tc>
       </w:tr>
     </w:tbl>
-    <w:p>
-      <w:pPr>
-        <w:jc w:val="center"/>
-        <w:rPr>
-          <w:rFonts w:ascii="Times New Roman" w:hAnsi="Times New Roman" w:cs="Times New Roman"/>
-          <w:i/>
-        </w:rPr>
-      </w:pPr>
-      <w:r>
-        <w:rPr>
-          <w:rFonts w:ascii="Times New Roman" w:hAnsi="Times New Roman" w:cs="Times New Roman"/>
-          <w:i/>
-        </w:rPr>
-        <w:t>Bảng 1: Danh sách các Control được sử dụng</w:t>
-      </w:r>
-    </w:p>
     <w:p/>
     <w:p/>
     <w:p/>
@@ -6653,6 +6644,22 @@
       </w:r>
       <w:bookmarkEnd w:id="26"/>
       <w:bookmarkEnd w:id="27"/>
+    </w:p>
+    <w:p>
+      <w:pPr>
+        <w:jc w:val="center"/>
+        <w:rPr>
+          <w:rFonts w:ascii="Times New Roman" w:hAnsi="Times New Roman" w:cs="Times New Roman"/>
+          <w:i/>
+        </w:rPr>
+      </w:pPr>
+      <w:r>
+        <w:rPr>
+          <w:rFonts w:ascii="Times New Roman" w:hAnsi="Times New Roman" w:cs="Times New Roman"/>
+          <w:i/>
+        </w:rPr>
+        <w:t>Bảng 2: Phân công công việc</w:t>
+      </w:r>
     </w:p>
     <w:tbl>
       <w:tblPr>
@@ -7273,22 +7280,6 @@
         </w:tc>
       </w:tr>
     </w:tbl>
-    <w:p>
-      <w:pPr>
-        <w:jc w:val="center"/>
-        <w:rPr>
-          <w:rFonts w:ascii="Times New Roman" w:hAnsi="Times New Roman" w:cs="Times New Roman"/>
-          <w:i/>
-        </w:rPr>
-      </w:pPr>
-      <w:r>
-        <w:rPr>
-          <w:rFonts w:ascii="Times New Roman" w:hAnsi="Times New Roman" w:cs="Times New Roman"/>
-          <w:i/>
-        </w:rPr>
-        <w:t>Bảng 2: Phân công công việc</w:t>
-      </w:r>
-    </w:p>
     <w:p>
       <w:pPr>
         <w:rPr>
@@ -7534,6 +7525,24 @@
       </w:r>
       <w:bookmarkEnd w:id="32"/>
     </w:p>
+    <w:p/>
+    <w:p>
+      <w:pPr>
+        <w:ind w:left="708"/>
+        <w:jc w:val="center"/>
+        <w:rPr>
+          <w:rFonts w:ascii="Times New Roman" w:hAnsi="Times New Roman" w:cs="Times New Roman"/>
+          <w:i/>
+        </w:rPr>
+      </w:pPr>
+      <w:r>
+        <w:rPr>
+          <w:rFonts w:ascii="Times New Roman" w:hAnsi="Times New Roman" w:cs="Times New Roman"/>
+          <w:i/>
+        </w:rPr>
+        <w:t>Bảng 3: Các lớp được sử dụng trong chương trình, sinh viên phụ trách: Lê Huỳnh Giảng</w:t>
+      </w:r>
+    </w:p>
     <w:tbl>
       <w:tblPr>
         <w:tblStyle w:val="TableGrid"/>
@@ -7915,6 +7924,7 @@
                 <w:sz w:val="26"/>
                 <w:szCs w:val="26"/>
               </w:rPr>
+              <w:lastRenderedPageBreak/>
               <w:t>Dẫn xuất Action Listener</w:t>
             </w:r>
           </w:p>
@@ -7948,6 +7958,7 @@
                 <w:sz w:val="26"/>
                 <w:szCs w:val="26"/>
               </w:rPr>
+              <w:lastRenderedPageBreak/>
               <w:t>Cửa sổ chọn chế độ (client/server)</w:t>
             </w:r>
           </w:p>
@@ -7973,7 +7984,6 @@
                 <w:sz w:val="26"/>
                 <w:szCs w:val="26"/>
               </w:rPr>
-              <w:lastRenderedPageBreak/>
               <w:t>4</w:t>
             </w:r>
           </w:p>
@@ -9091,39 +9101,28 @@
     </w:tbl>
     <w:p>
       <w:pPr>
-        <w:ind w:left="708"/>
         <w:jc w:val="center"/>
         <w:rPr>
           <w:rFonts w:ascii="Times New Roman" w:hAnsi="Times New Roman" w:cs="Times New Roman"/>
           <w:i/>
         </w:rPr>
       </w:pPr>
-      <w:r>
+    </w:p>
+    <w:p>
+      <w:pPr>
+        <w:jc w:val="center"/>
         <w:rPr>
           <w:rFonts w:ascii="Times New Roman" w:hAnsi="Times New Roman" w:cs="Times New Roman"/>
           <w:i/>
         </w:rPr>
-        <w:t xml:space="preserve">Bảng 3: </w:t>
-      </w:r>
+      </w:pPr>
       <w:r>
         <w:rPr>
           <w:rFonts w:ascii="Times New Roman" w:hAnsi="Times New Roman" w:cs="Times New Roman"/>
           <w:i/>
         </w:rPr>
-        <w:t>Các lớp được sử dụng trong chương trình, sinh viên phụ trách: Lê Huỳnh Giảng</w:t>
-      </w:r>
-    </w:p>
-    <w:p>
-      <w:pPr>
-        <w:ind w:left="708"/>
-        <w:jc w:val="center"/>
-        <w:rPr>
-          <w:rFonts w:ascii="Times New Roman" w:hAnsi="Times New Roman" w:cs="Times New Roman"/>
-          <w:i/>
-          <w:sz w:val="24"/>
-          <w:szCs w:val="24"/>
-        </w:rPr>
-      </w:pPr>
+        <w:t>Bảng 4: Các lớp được sử dụng trong chương trình, sinh viên phụ trách: Ngô Đặng Đồng Khởi</w:t>
+      </w:r>
     </w:p>
     <w:tbl>
       <w:tblPr>
@@ -9441,6 +9440,7 @@
                 <w:sz w:val="26"/>
                 <w:szCs w:val="26"/>
               </w:rPr>
+              <w:lastRenderedPageBreak/>
               <w:t>3</w:t>
             </w:r>
           </w:p>
@@ -9556,7 +9556,6 @@
                 <w:sz w:val="26"/>
                 <w:szCs w:val="26"/>
               </w:rPr>
-              <w:lastRenderedPageBreak/>
               <w:t>4</w:t>
             </w:r>
           </w:p>
@@ -10258,39 +10257,39 @@
           <w:i/>
         </w:rPr>
       </w:pPr>
-      <w:r>
-        <w:rPr>
-          <w:rFonts w:ascii="Times New Roman" w:hAnsi="Times New Roman" w:cs="Times New Roman"/>
+    </w:p>
+    <w:p>
+      <w:pPr>
+        <w:pStyle w:val="Heading4"/>
+      </w:pPr>
+      <w:bookmarkStart w:id="33" w:name="_Toc26693422"/>
+      <w:r>
+        <w:t>Các phương thức trong lớp</w:t>
+      </w:r>
+      <w:bookmarkEnd w:id="33"/>
+    </w:p>
+    <w:p/>
+    <w:p>
+      <w:pPr>
+        <w:pStyle w:val="a1"/>
+        <w:rPr>
+          <w:b w:val="0"/>
           <w:i/>
-        </w:rPr>
-        <w:t xml:space="preserve">Bảng 4: </w:t>
-      </w:r>
-      <w:r>
-        <w:rPr>
-          <w:rFonts w:ascii="Times New Roman" w:hAnsi="Times New Roman" w:cs="Times New Roman"/>
+          <w:sz w:val="22"/>
+          <w:szCs w:val="22"/>
+        </w:rPr>
+      </w:pPr>
+      <w:r>
+        <w:rPr>
+          <w:b w:val="0"/>
           <w:i/>
-        </w:rPr>
-        <w:t>Các lớp được sử dụng trong chương trình, sinh viên phụ trách: Ngô Đặng Đồng Khởi</w:t>
-      </w:r>
-    </w:p>
-    <w:p>
-      <w:pPr>
-        <w:jc w:val="center"/>
-        <w:rPr>
-          <w:rFonts w:ascii="Times New Roman" w:hAnsi="Times New Roman" w:cs="Times New Roman"/>
-          <w:i/>
-        </w:rPr>
-      </w:pPr>
-    </w:p>
-    <w:p>
-      <w:pPr>
-        <w:pStyle w:val="Heading4"/>
-      </w:pPr>
-      <w:bookmarkStart w:id="33" w:name="_Toc26693422"/>
-      <w:r>
-        <w:t>Các phương thức trong lớp</w:t>
-      </w:r>
-      <w:bookmarkEnd w:id="33"/>
+          <w:sz w:val="22"/>
+          <w:szCs w:val="22"/>
+        </w:rPr>
+        <w:t>Bảng 5: Các phương thức trong project</w:t>
+      </w:r>
+      <w:bookmarkStart w:id="34" w:name="_GoBack"/>
+      <w:bookmarkEnd w:id="34"/>
     </w:p>
     <w:tbl>
       <w:tblPr>
@@ -10827,6 +10826,7 @@
                 <w:sz w:val="26"/>
                 <w:szCs w:val="26"/>
               </w:rPr>
+              <w:lastRenderedPageBreak/>
               <w:t>Output: không có</w:t>
             </w:r>
           </w:p>
@@ -10860,7 +10860,17 @@
                 <w:sz w:val="26"/>
                 <w:szCs w:val="26"/>
               </w:rPr>
-              <w:t>Xử lý sự kiện nút chọn công cụ</w:t>
+              <w:lastRenderedPageBreak/>
+              <w:t xml:space="preserve">Xử lý sự kiện nút </w:t>
+            </w:r>
+            <w:r>
+              <w:rPr>
+                <w:rFonts w:ascii="Times New Roman" w:hAnsi="Times New Roman" w:cs="Times New Roman"/>
+                <w:sz w:val="26"/>
+                <w:szCs w:val="26"/>
+              </w:rPr>
+              <w:lastRenderedPageBreak/>
+              <w:t>chọn công cụ</w:t>
             </w:r>
           </w:p>
         </w:tc>
@@ -10883,6 +10893,7 @@
                 <w:sz w:val="26"/>
                 <w:szCs w:val="26"/>
               </w:rPr>
+              <w:lastRenderedPageBreak/>
               <w:t>EventToolBar.java(12)</w:t>
             </w:r>
           </w:p>
@@ -10959,7 +10970,6 @@
                 <w:sz w:val="26"/>
                 <w:szCs w:val="26"/>
               </w:rPr>
-              <w:lastRenderedPageBreak/>
               <w:t>Output: string</w:t>
             </w:r>
           </w:p>
@@ -10983,17 +10993,7 @@
                 <w:sz w:val="26"/>
                 <w:szCs w:val="26"/>
               </w:rPr>
-              <w:lastRenderedPageBreak/>
-              <w:t xml:space="preserve">Trả về lệnh tương </w:t>
-            </w:r>
-            <w:r>
-              <w:rPr>
-                <w:rFonts w:ascii="Times New Roman" w:hAnsi="Times New Roman" w:cs="Times New Roman"/>
-                <w:sz w:val="26"/>
-                <w:szCs w:val="26"/>
-              </w:rPr>
-              <w:lastRenderedPageBreak/>
-              <w:t>ứng với công cụ được chọn</w:t>
+              <w:t>Trả về lệnh tương ứng với công cụ được chọn</w:t>
             </w:r>
           </w:p>
         </w:tc>
@@ -11016,7 +11016,6 @@
                 <w:sz w:val="26"/>
                 <w:szCs w:val="26"/>
               </w:rPr>
-              <w:lastRenderedPageBreak/>
               <w:t>EventToolBar.java(44)</w:t>
             </w:r>
           </w:p>
@@ -12233,6 +12232,7 @@
                 <w:sz w:val="26"/>
                 <w:szCs w:val="26"/>
               </w:rPr>
+              <w:lastRenderedPageBreak/>
               <w:t>14</w:t>
             </w:r>
           </w:p>
@@ -12389,7 +12389,6 @@
                 <w:sz w:val="26"/>
                 <w:szCs w:val="26"/>
               </w:rPr>
-              <w:lastRenderedPageBreak/>
               <w:t>15</w:t>
             </w:r>
           </w:p>
@@ -13482,6 +13481,7 @@
                 <w:sz w:val="26"/>
                 <w:szCs w:val="26"/>
               </w:rPr>
+              <w:lastRenderedPageBreak/>
               <w:t xml:space="preserve">Output: </w:t>
             </w:r>
             <w:r>
@@ -13512,16 +13512,17 @@
                 <w:sz w:val="26"/>
                 <w:szCs w:val="26"/>
               </w:rPr>
-              <w:t xml:space="preserve">Thay đổi tọa độ của shape có index tương ứng trong list, theo trục ngang </w:t>
-            </w:r>
-            <w:r>
-              <w:rPr>
-                <w:rFonts w:ascii="Times New Roman" w:hAnsi="Times New Roman" w:cs="Times New Roman"/>
-                <w:sz w:val="26"/>
-                <w:szCs w:val="26"/>
-              </w:rPr>
               <w:lastRenderedPageBreak/>
-              <w:t>thêm x, theo trục đứng thêm y</w:t>
+              <w:t xml:space="preserve">Thay đổi tọa độ của </w:t>
+            </w:r>
+            <w:r>
+              <w:rPr>
+                <w:rFonts w:ascii="Times New Roman" w:hAnsi="Times New Roman" w:cs="Times New Roman"/>
+                <w:sz w:val="26"/>
+                <w:szCs w:val="26"/>
+              </w:rPr>
+              <w:lastRenderedPageBreak/>
+              <w:t>shape có index tương ứng trong list, theo trục ngang thêm x, theo trục đứng thêm y</w:t>
             </w:r>
           </w:p>
         </w:tc>
@@ -14402,6 +14403,7 @@
                 <w:sz w:val="26"/>
                 <w:szCs w:val="26"/>
               </w:rPr>
+              <w:lastRenderedPageBreak/>
               <w:t xml:space="preserve">Output: </w:t>
             </w:r>
             <w:r>
@@ -14470,7 +14472,17 @@
                 <w:sz w:val="26"/>
                 <w:szCs w:val="26"/>
               </w:rPr>
-              <w:t xml:space="preserve">Khôi phục trạng thái gần nhất sau đó của canvas </w:t>
+              <w:lastRenderedPageBreak/>
+              <w:t xml:space="preserve">Khôi phục trạng thái </w:t>
+            </w:r>
+            <w:r>
+              <w:rPr>
+                <w:rFonts w:ascii="Times New Roman" w:hAnsi="Times New Roman" w:cs="Times New Roman"/>
+                <w:sz w:val="26"/>
+                <w:szCs w:val="26"/>
+              </w:rPr>
+              <w:lastRenderedPageBreak/>
+              <w:t xml:space="preserve">gần nhất sau đó của canvas </w:t>
             </w:r>
           </w:p>
         </w:tc>
@@ -14493,6 +14505,7 @@
                 <w:sz w:val="26"/>
                 <w:szCs w:val="26"/>
               </w:rPr>
+              <w:lastRenderedPageBreak/>
               <w:t>MyCanvas.java(177)</w:t>
             </w:r>
           </w:p>
@@ -14518,7 +14531,6 @@
                 <w:sz w:val="26"/>
                 <w:szCs w:val="26"/>
               </w:rPr>
-              <w:lastRenderedPageBreak/>
               <w:t>30</w:t>
             </w:r>
           </w:p>
@@ -15620,6 +15632,7 @@
                 <w:sz w:val="26"/>
                 <w:szCs w:val="26"/>
               </w:rPr>
+              <w:lastRenderedPageBreak/>
               <w:t>37</w:t>
             </w:r>
           </w:p>
@@ -15905,7 +15918,6 @@
                 <w:sz w:val="26"/>
                 <w:szCs w:val="26"/>
               </w:rPr>
-              <w:lastRenderedPageBreak/>
               <w:t>39</w:t>
             </w:r>
           </w:p>
@@ -16935,6 +16947,7 @@
                 <w:sz w:val="26"/>
                 <w:szCs w:val="26"/>
               </w:rPr>
+              <w:lastRenderedPageBreak/>
               <w:t>46</w:t>
             </w:r>
           </w:p>
@@ -17270,7 +17283,6 @@
                 <w:sz w:val="26"/>
                 <w:szCs w:val="26"/>
               </w:rPr>
-              <w:lastRenderedPageBreak/>
               <w:t>Output: không có</w:t>
             </w:r>
           </w:p>
@@ -17294,7 +17306,6 @@
                 <w:sz w:val="26"/>
                 <w:szCs w:val="26"/>
               </w:rPr>
-              <w:lastRenderedPageBreak/>
               <w:t>Đặt màu của shape</w:t>
             </w:r>
           </w:p>
@@ -18404,6 +18415,7 @@
                 <w:sz w:val="26"/>
                 <w:szCs w:val="26"/>
               </w:rPr>
+              <w:lastRenderedPageBreak/>
               <w:t>56</w:t>
             </w:r>
           </w:p>
@@ -18659,7 +18671,6 @@
                 <w:sz w:val="26"/>
                 <w:szCs w:val="26"/>
               </w:rPr>
-              <w:lastRenderedPageBreak/>
               <w:t xml:space="preserve">If d((x,y) , (I))&lt;=r then true </w:t>
             </w:r>
           </w:p>
@@ -18701,17 +18712,7 @@
                 <w:sz w:val="26"/>
                 <w:szCs w:val="26"/>
               </w:rPr>
-              <w:lastRenderedPageBreak/>
-              <w:t xml:space="preserve">Kiểm tra tọa độ truyền vào có nằm </w:t>
-            </w:r>
-            <w:r>
-              <w:rPr>
-                <w:rFonts w:ascii="Times New Roman" w:hAnsi="Times New Roman" w:cs="Times New Roman"/>
-                <w:sz w:val="26"/>
-                <w:szCs w:val="26"/>
-              </w:rPr>
-              <w:lastRenderedPageBreak/>
-              <w:t>trên hình tròn</w:t>
+              <w:t>Kiểm tra tọa độ truyền vào có nằm trên hình tròn</w:t>
             </w:r>
           </w:p>
         </w:tc>
@@ -18734,7 +18735,6 @@
                 <w:sz w:val="26"/>
                 <w:szCs w:val="26"/>
               </w:rPr>
-              <w:lastRenderedPageBreak/>
               <w:t>Circle.java(17)</w:t>
             </w:r>
           </w:p>
@@ -18911,26 +18911,6 @@
         </w:tc>
       </w:tr>
     </w:tbl>
-    <w:p>
-      <w:pPr>
-        <w:pStyle w:val="a1"/>
-        <w:rPr>
-          <w:b w:val="0"/>
-          <w:i/>
-          <w:sz w:val="22"/>
-          <w:szCs w:val="22"/>
-        </w:rPr>
-      </w:pPr>
-      <w:r>
-        <w:rPr>
-          <w:b w:val="0"/>
-          <w:i/>
-          <w:sz w:val="22"/>
-          <w:szCs w:val="22"/>
-        </w:rPr>
-        <w:t>Bảng 5: Các phương thức trong project</w:t>
-      </w:r>
-    </w:p>
     <w:p/>
     <w:p>
       <w:pPr>
@@ -18938,33 +18918,34 @@
         <w:spacing w:before="120" w:line="360" w:lineRule="auto"/>
         <w:jc w:val="both"/>
       </w:pPr>
-      <w:bookmarkStart w:id="34" w:name="_Toc24136691"/>
-      <w:bookmarkStart w:id="35" w:name="_Toc26693423"/>
-      <w:r>
+      <w:bookmarkStart w:id="35" w:name="_Toc24136691"/>
+      <w:bookmarkStart w:id="36" w:name="_Toc26693423"/>
+      <w:r>
+        <w:lastRenderedPageBreak/>
         <w:t>Cài đặt kiểm thử</w:t>
       </w:r>
-      <w:bookmarkEnd w:id="34"/>
       <w:bookmarkEnd w:id="35"/>
+      <w:bookmarkEnd w:id="36"/>
     </w:p>
     <w:p>
       <w:pPr>
         <w:pStyle w:val="Heading3"/>
       </w:pPr>
-      <w:bookmarkStart w:id="36" w:name="_Toc26693424"/>
+      <w:bookmarkStart w:id="37" w:name="_Toc26693424"/>
       <w:r>
         <w:t>Lập kế hoạch</w:t>
       </w:r>
-      <w:bookmarkEnd w:id="36"/>
+      <w:bookmarkEnd w:id="37"/>
     </w:p>
     <w:p>
       <w:pPr>
         <w:pStyle w:val="Heading4"/>
       </w:pPr>
-      <w:bookmarkStart w:id="37" w:name="_Toc26693425"/>
+      <w:bookmarkStart w:id="38" w:name="_Toc26693425"/>
       <w:r>
         <w:t>Mục tiêu</w:t>
       </w:r>
-      <w:bookmarkEnd w:id="37"/>
+      <w:bookmarkEnd w:id="38"/>
     </w:p>
     <w:p>
       <w:pPr>
@@ -18979,11 +18960,11 @@
       <w:pPr>
         <w:pStyle w:val="Heading4"/>
       </w:pPr>
-      <w:bookmarkStart w:id="38" w:name="_Toc26693426"/>
+      <w:bookmarkStart w:id="39" w:name="_Toc26693426"/>
       <w:r>
         <w:t>Môi trường</w:t>
       </w:r>
-      <w:bookmarkEnd w:id="38"/>
+      <w:bookmarkEnd w:id="39"/>
     </w:p>
     <w:p>
       <w:pPr>
@@ -18998,11 +18979,11 @@
       <w:pPr>
         <w:pStyle w:val="Heading3"/>
       </w:pPr>
-      <w:bookmarkStart w:id="39" w:name="_Toc26693427"/>
+      <w:bookmarkStart w:id="40" w:name="_Toc26693427"/>
       <w:r>
         <w:t>Thực thi</w:t>
       </w:r>
-      <w:bookmarkEnd w:id="39"/>
+      <w:bookmarkEnd w:id="40"/>
       <w:r>
         <w:t xml:space="preserve"> </w:t>
       </w:r>
@@ -19011,7 +18992,7 @@
       <w:pPr>
         <w:pStyle w:val="Heading4"/>
       </w:pPr>
-      <w:bookmarkStart w:id="40" w:name="_Toc26693428"/>
+      <w:bookmarkStart w:id="41" w:name="_Toc26693428"/>
       <w:r>
         <w:t>Trường hợp</w:t>
       </w:r>
@@ -19024,7 +19005,7 @@
       <w:r>
         <w:t>: dùng các công cụ vẽ</w:t>
       </w:r>
-      <w:bookmarkEnd w:id="40"/>
+      <w:bookmarkEnd w:id="41"/>
     </w:p>
     <w:p>
       <w:r>
@@ -19247,7 +19228,7 @@
       <w:pPr>
         <w:pStyle w:val="Heading4"/>
       </w:pPr>
-      <w:bookmarkStart w:id="41" w:name="_Toc26693429"/>
+      <w:bookmarkStart w:id="42" w:name="_Toc26693429"/>
       <w:r>
         <w:t>Trường hợp</w:t>
       </w:r>
@@ -19266,7 +19247,7 @@
       <w:r>
         <w:t xml:space="preserve"> chuyển</w:t>
       </w:r>
-      <w:bookmarkEnd w:id="41"/>
+      <w:bookmarkEnd w:id="42"/>
     </w:p>
     <w:p>
       <w:r>
@@ -19348,12 +19329,12 @@
       <w:pPr>
         <w:pStyle w:val="Heading4"/>
       </w:pPr>
-      <w:bookmarkStart w:id="42" w:name="_Toc26693430"/>
+      <w:bookmarkStart w:id="43" w:name="_Toc26693430"/>
       <w:r>
         <w:lastRenderedPageBreak/>
         <w:t>Trường hợp 3: dùng công cụ đổi màu</w:t>
       </w:r>
-      <w:bookmarkEnd w:id="42"/>
+      <w:bookmarkEnd w:id="43"/>
     </w:p>
     <w:p>
       <w:r>
@@ -19435,11 +19416,11 @@
       <w:pPr>
         <w:pStyle w:val="Heading4"/>
       </w:pPr>
-      <w:bookmarkStart w:id="43" w:name="_Toc26693431"/>
+      <w:bookmarkStart w:id="44" w:name="_Toc26693431"/>
       <w:r>
         <w:t>Trường hợp 4: thay đổi độ trong suốt</w:t>
       </w:r>
-      <w:bookmarkEnd w:id="43"/>
+      <w:bookmarkEnd w:id="44"/>
     </w:p>
     <w:p>
       <w:r>
@@ -19489,12 +19470,12 @@
       <w:pPr>
         <w:pStyle w:val="Heading4"/>
       </w:pPr>
-      <w:bookmarkStart w:id="44" w:name="_Toc26693432"/>
+      <w:bookmarkStart w:id="45" w:name="_Toc26693432"/>
       <w:r>
         <w:lastRenderedPageBreak/>
         <w:t>Trường hợp 5: thay đổi độ dày nét vẽ</w:t>
       </w:r>
-      <w:bookmarkEnd w:id="44"/>
+      <w:bookmarkEnd w:id="45"/>
     </w:p>
     <w:p>
       <w:r>
@@ -19539,11 +19520,11 @@
       <w:pPr>
         <w:pStyle w:val="Heading4"/>
       </w:pPr>
-      <w:bookmarkStart w:id="45" w:name="_Toc26693433"/>
+      <w:bookmarkStart w:id="46" w:name="_Toc26693433"/>
       <w:r>
         <w:t>Trường hợp 6: thay đổi màu theo hệ ARGB</w:t>
       </w:r>
-      <w:bookmarkEnd w:id="45"/>
+      <w:bookmarkEnd w:id="46"/>
     </w:p>
     <w:p>
       <w:r>
@@ -19588,12 +19569,12 @@
       <w:pPr>
         <w:pStyle w:val="Heading4"/>
       </w:pPr>
-      <w:bookmarkStart w:id="46" w:name="_Toc26693434"/>
+      <w:bookmarkStart w:id="47" w:name="_Toc26693434"/>
       <w:r>
         <w:lastRenderedPageBreak/>
         <w:t>Trường hợp 7: thay đổi màu theo bảng màu mở rộng</w:t>
       </w:r>
-      <w:bookmarkEnd w:id="46"/>
+      <w:bookmarkEnd w:id="47"/>
       <w:r>
         <w:t xml:space="preserve"> </w:t>
       </w:r>
@@ -19750,11 +19731,11 @@
       <w:pPr>
         <w:pStyle w:val="Heading4"/>
       </w:pPr>
-      <w:bookmarkStart w:id="47" w:name="_Toc26693435"/>
+      <w:bookmarkStart w:id="48" w:name="_Toc26693435"/>
       <w:r>
         <w:t>Trường hợp 8: dùng chức năng xoay hình (chỉ áp dụng đối với hình vuông)</w:t>
       </w:r>
-      <w:bookmarkEnd w:id="47"/>
+      <w:bookmarkEnd w:id="48"/>
     </w:p>
     <w:p>
       <w:pPr>
@@ -19853,12 +19834,12 @@
       <w:pPr>
         <w:pStyle w:val="Heading4"/>
       </w:pPr>
-      <w:bookmarkStart w:id="48" w:name="_Toc26693436"/>
+      <w:bookmarkStart w:id="49" w:name="_Toc26693436"/>
       <w:r>
         <w:lastRenderedPageBreak/>
         <w:t>Trường hợp 9: xóa hình</w:t>
       </w:r>
-      <w:bookmarkEnd w:id="48"/>
+      <w:bookmarkEnd w:id="49"/>
     </w:p>
     <w:p>
       <w:pPr>
@@ -19957,11 +19938,11 @@
       <w:pPr>
         <w:pStyle w:val="Heading4"/>
       </w:pPr>
-      <w:bookmarkStart w:id="49" w:name="_Toc26693437"/>
+      <w:bookmarkStart w:id="50" w:name="_Toc26693437"/>
       <w:r>
         <w:t>Trường hợp 10: chức năng undo</w:t>
       </w:r>
-      <w:bookmarkEnd w:id="49"/>
+      <w:bookmarkEnd w:id="50"/>
     </w:p>
     <w:p>
       <w:r>
@@ -20057,12 +20038,12 @@
       <w:pPr>
         <w:pStyle w:val="Heading4"/>
       </w:pPr>
-      <w:bookmarkStart w:id="50" w:name="_Toc26693438"/>
+      <w:bookmarkStart w:id="51" w:name="_Toc26693438"/>
       <w:r>
         <w:lastRenderedPageBreak/>
         <w:t>Trường hợp 11: dùng chức năng save</w:t>
       </w:r>
-      <w:bookmarkEnd w:id="50"/>
+      <w:bookmarkEnd w:id="51"/>
     </w:p>
     <w:p>
       <w:r>
@@ -20107,16 +20088,16 @@
       <w:pPr>
         <w:pStyle w:val="Heading4"/>
       </w:pPr>
-      <w:bookmarkStart w:id="51" w:name="_Toc26693439"/>
+      <w:bookmarkStart w:id="52" w:name="_Toc26693439"/>
       <w:r>
         <w:t>Trường hợp 12: dùng chức năng open</w:t>
       </w:r>
-      <w:bookmarkEnd w:id="51"/>
+      <w:bookmarkEnd w:id="52"/>
     </w:p>
     <w:p>
       <w:r>
         <w:pict w14:anchorId="4575DB7C">
-          <v:shape id="_x0000_i1032" type="#_x0000_t75" style="width:467.4pt;height:257.4pt">
+          <v:shape id="_x0000_i1029" type="#_x0000_t75" style="width:467.4pt;height:257.4pt">
             <v:imagedata r:id="rId57" o:title="117"/>
           </v:shape>
         </w:pict>
@@ -20156,17 +20137,17 @@
       <w:pPr>
         <w:pStyle w:val="Heading4"/>
       </w:pPr>
-      <w:bookmarkStart w:id="52" w:name="_Toc26693440"/>
+      <w:bookmarkStart w:id="53" w:name="_Toc26693440"/>
       <w:r>
         <w:lastRenderedPageBreak/>
         <w:t>Trường hợp 13: dùng chức năng xuất ra file .png</w:t>
       </w:r>
-      <w:bookmarkEnd w:id="52"/>
+      <w:bookmarkEnd w:id="53"/>
     </w:p>
     <w:p>
       <w:r>
         <w:pict w14:anchorId="1AA73003">
-          <v:shape id="_x0000_i1029" type="#_x0000_t75" style="width:261.6pt;height:143.4pt">
+          <v:shape id="_x0000_i1030" type="#_x0000_t75" style="width:261.6pt;height:143.4pt">
             <v:imagedata r:id="rId58" o:title="115"/>
           </v:shape>
         </w:pict>
@@ -20261,7 +20242,7 @@
       <w:pPr>
         <w:pStyle w:val="Heading4"/>
       </w:pPr>
-      <w:bookmarkStart w:id="53" w:name="_Toc26693441"/>
+      <w:bookmarkStart w:id="54" w:name="_Toc26693441"/>
       <w:r>
         <w:t>Trường hợ</w:t>
       </w:r>
@@ -20271,7 +20252,7 @@
       <w:r>
         <w:t>: hoạt động với mode server</w:t>
       </w:r>
-      <w:bookmarkEnd w:id="53"/>
+      <w:bookmarkEnd w:id="54"/>
       <w:r>
         <w:t xml:space="preserve"> - client</w:t>
       </w:r>
@@ -20279,7 +20260,7 @@
     <w:p>
       <w:r>
         <w:pict w14:anchorId="4F262B15">
-          <v:shape id="_x0000_i1030" type="#_x0000_t75" style="width:466.8pt;height:251.4pt">
+          <v:shape id="_x0000_i1031" type="#_x0000_t75" style="width:466.8pt;height:251.4pt">
             <v:imagedata r:id="rId60" o:title="110"/>
           </v:shape>
         </w:pict>
@@ -20333,7 +20314,7 @@
       <w:pPr>
         <w:pStyle w:val="Heading4"/>
       </w:pPr>
-      <w:bookmarkStart w:id="54" w:name="_Toc26693442"/>
+      <w:bookmarkStart w:id="55" w:name="_Toc26693442"/>
       <w:r>
         <w:lastRenderedPageBreak/>
         <w:t>Trường hợ</w:t>
@@ -20344,7 +20325,7 @@
       <w:r>
         <w:t xml:space="preserve">: hoạt động với mode </w:t>
       </w:r>
-      <w:bookmarkEnd w:id="54"/>
+      <w:bookmarkEnd w:id="55"/>
       <w:r>
         <w:t>server 1– n client</w:t>
       </w:r>
@@ -20352,7 +20333,7 @@
     <w:p>
       <w:r>
         <w:pict w14:anchorId="1A1ABE50">
-          <v:shape id="_x0000_i1033" type="#_x0000_t75" style="width:468pt;height:252pt">
+          <v:shape id="_x0000_i1032" type="#_x0000_t75" style="width:468pt;height:252pt">
             <v:imagedata r:id="rId61" o:title="111"/>
           </v:shape>
         </w:pict>
@@ -20392,28 +20373,7 @@
           <w:rFonts w:ascii="Times New Roman" w:hAnsi="Times New Roman" w:cs="Times New Roman"/>
           <w:i/>
         </w:rPr>
-        <w:t xml:space="preserve"> 1</w:t>
-      </w:r>
-      <w:r>
-        <w:rPr>
-          <w:rFonts w:ascii="Times New Roman" w:hAnsi="Times New Roman" w:cs="Times New Roman"/>
-          <w:i/>
-        </w:rPr>
-        <w:t>-</w:t>
-      </w:r>
-      <w:r>
-        <w:rPr>
-          <w:rFonts w:ascii="Times New Roman" w:hAnsi="Times New Roman" w:cs="Times New Roman"/>
-          <w:i/>
-        </w:rPr>
-        <w:t xml:space="preserve">n </w:t>
-      </w:r>
-      <w:r>
-        <w:rPr>
-          <w:rFonts w:ascii="Times New Roman" w:hAnsi="Times New Roman" w:cs="Times New Roman"/>
-          <w:i/>
-        </w:rPr>
-        <w:t>client</w:t>
+        <w:t xml:space="preserve"> 1-n client</w:t>
       </w:r>
     </w:p>
     <w:p/>
@@ -20421,7 +20381,7 @@
       <w:pPr>
         <w:pStyle w:val="Heading4"/>
       </w:pPr>
-      <w:bookmarkStart w:id="55" w:name="_Toc26693443"/>
+      <w:bookmarkStart w:id="56" w:name="_Toc26693443"/>
       <w:r>
         <w:t>Trường hợ</w:t>
       </w:r>
@@ -20431,12 +20391,12 @@
       <w:r>
         <w:t>: đổi chế độ</w:t>
       </w:r>
-      <w:bookmarkEnd w:id="55"/>
+      <w:bookmarkEnd w:id="56"/>
     </w:p>
     <w:p>
       <w:r>
         <w:pict w14:anchorId="75746026">
-          <v:shape id="_x0000_i1031" type="#_x0000_t75" style="width:467.4pt;height:255.6pt">
+          <v:shape id="_x0000_i1033" type="#_x0000_t75" style="width:467.4pt;height:255.6pt">
             <v:imagedata r:id="rId62" o:title="109"/>
           </v:shape>
         </w:pict>
@@ -20476,7 +20436,7 @@
       <w:pPr>
         <w:pStyle w:val="Heading4"/>
       </w:pPr>
-      <w:bookmarkStart w:id="56" w:name="_Toc26693444"/>
+      <w:bookmarkStart w:id="57" w:name="_Toc26693444"/>
       <w:r>
         <w:lastRenderedPageBreak/>
         <w:t>Trường hợ</w:t>
@@ -20487,14 +20447,14 @@
       <w:r>
         <w:t>: máy hoạt động với mode client bị tắt</w:t>
       </w:r>
-      <w:bookmarkEnd w:id="56"/>
+      <w:bookmarkEnd w:id="57"/>
     </w:p>
     <w:p/>
     <w:p>
       <w:pPr>
         <w:pStyle w:val="Heading4"/>
       </w:pPr>
-      <w:bookmarkStart w:id="57" w:name="_Toc26693445"/>
+      <w:bookmarkStart w:id="58" w:name="_Toc26693445"/>
       <w:r>
         <w:t>Trường hợ</w:t>
       </w:r>
@@ -20504,28 +20464,28 @@
       <w:r>
         <w:t>: máy hoạt động với mode server bị tắt</w:t>
       </w:r>
-      <w:bookmarkEnd w:id="57"/>
+      <w:bookmarkEnd w:id="58"/>
     </w:p>
     <w:p/>
     <w:p>
       <w:pPr>
         <w:pStyle w:val="Heading3"/>
       </w:pPr>
-      <w:bookmarkStart w:id="58" w:name="_Toc26693446"/>
+      <w:bookmarkStart w:id="59" w:name="_Toc26693446"/>
       <w:r>
         <w:t>Đánh gía</w:t>
       </w:r>
-      <w:bookmarkEnd w:id="58"/>
+      <w:bookmarkEnd w:id="59"/>
     </w:p>
     <w:p>
       <w:pPr>
         <w:pStyle w:val="Heading4"/>
       </w:pPr>
-      <w:bookmarkStart w:id="59" w:name="_Toc26693447"/>
+      <w:bookmarkStart w:id="60" w:name="_Toc26693447"/>
       <w:r>
         <w:t>Mức độ đáp ứng</w:t>
       </w:r>
-      <w:bookmarkEnd w:id="59"/>
+      <w:bookmarkEnd w:id="60"/>
     </w:p>
     <w:p>
       <w:pPr>
@@ -20582,25 +20542,25 @@
         <w:spacing w:before="120" w:line="360" w:lineRule="auto"/>
         <w:jc w:val="both"/>
       </w:pPr>
-      <w:bookmarkStart w:id="60" w:name="_Toc24136692"/>
-      <w:bookmarkStart w:id="61" w:name="_Toc24137295"/>
-      <w:bookmarkStart w:id="62" w:name="_Toc26693448"/>
+      <w:bookmarkStart w:id="61" w:name="_Toc24136692"/>
+      <w:bookmarkStart w:id="62" w:name="_Toc24137295"/>
+      <w:bookmarkStart w:id="63" w:name="_Toc26693448"/>
       <w:r>
         <w:t>Kết luận</w:t>
       </w:r>
-      <w:bookmarkEnd w:id="60"/>
       <w:bookmarkEnd w:id="61"/>
       <w:bookmarkEnd w:id="62"/>
+      <w:bookmarkEnd w:id="63"/>
     </w:p>
     <w:p>
       <w:pPr>
         <w:pStyle w:val="Heading3"/>
       </w:pPr>
-      <w:bookmarkStart w:id="63" w:name="_Toc26693449"/>
+      <w:bookmarkStart w:id="64" w:name="_Toc26693449"/>
       <w:r>
         <w:t>Kết quả đạt được</w:t>
       </w:r>
-      <w:bookmarkEnd w:id="63"/>
+      <w:bookmarkEnd w:id="64"/>
     </w:p>
     <w:p>
       <w:pPr>
@@ -20633,21 +20593,21 @@
       <w:pPr>
         <w:pStyle w:val="Heading3"/>
       </w:pPr>
-      <w:bookmarkStart w:id="64" w:name="_Toc26693450"/>
+      <w:bookmarkStart w:id="65" w:name="_Toc26693450"/>
       <w:r>
         <w:t>Kết luận</w:t>
       </w:r>
-      <w:bookmarkEnd w:id="64"/>
+      <w:bookmarkEnd w:id="65"/>
     </w:p>
     <w:p>
       <w:pPr>
         <w:pStyle w:val="Heading4"/>
       </w:pPr>
-      <w:bookmarkStart w:id="65" w:name="_Toc26693451"/>
+      <w:bookmarkStart w:id="66" w:name="_Toc26693451"/>
       <w:r>
         <w:t>Ưu điểm</w:t>
       </w:r>
-      <w:bookmarkEnd w:id="65"/>
+      <w:bookmarkEnd w:id="66"/>
       <w:r>
         <w:t xml:space="preserve"> </w:t>
       </w:r>
@@ -20693,11 +20653,11 @@
       <w:pPr>
         <w:pStyle w:val="Heading4"/>
       </w:pPr>
-      <w:bookmarkStart w:id="66" w:name="_Toc26693452"/>
+      <w:bookmarkStart w:id="67" w:name="_Toc26693452"/>
       <w:r>
         <w:t>Nhược điểm</w:t>
       </w:r>
-      <w:bookmarkEnd w:id="66"/>
+      <w:bookmarkEnd w:id="67"/>
     </w:p>
     <w:p>
       <w:pPr>
@@ -20778,11 +20738,11 @@
       <w:pPr>
         <w:pStyle w:val="Heading3"/>
       </w:pPr>
-      <w:bookmarkStart w:id="67" w:name="_Toc26693453"/>
+      <w:bookmarkStart w:id="68" w:name="_Toc26693453"/>
       <w:r>
         <w:t>Đề xuất cải thiện</w:t>
       </w:r>
-      <w:bookmarkEnd w:id="67"/>
+      <w:bookmarkEnd w:id="68"/>
     </w:p>
     <w:p>
       <w:pPr>
@@ -20895,8 +20855,6 @@
         </w:rPr>
         <w:t>- Chỉnh sửa lỗi trên các máy chạy chế độ client khi máy server bị tắt</w:t>
       </w:r>
-      <w:bookmarkStart w:id="68" w:name="_GoBack"/>
-      <w:bookmarkEnd w:id="68"/>
     </w:p>
     <w:sectPr>
       <w:headerReference w:type="default" r:id="rId63"/>
@@ -20970,7 +20928,7 @@
           <w:rPr>
             <w:noProof/>
           </w:rPr>
-          <w:t>27</w:t>
+          <w:t>22</w:t>
         </w:r>
         <w:r>
           <w:rPr>
@@ -24342,7 +24300,7 @@
 </file>
 
 <file path=customXml/itemProps1.xml><?xml version="1.0" encoding="utf-8"?>
-<ds:datastoreItem xmlns:ds="http://schemas.openxmlformats.org/officeDocument/2006/customXml" ds:itemID="{64F1237B-2FF9-4F61-8A6D-D081DAED36E1}">
+<ds:datastoreItem xmlns:ds="http://schemas.openxmlformats.org/officeDocument/2006/customXml" ds:itemID="{9614EF7F-9518-462B-8BD9-E5D514847277}">
   <ds:schemaRefs>
     <ds:schemaRef ds:uri="http://schemas.openxmlformats.org/officeDocument/2006/bibliography"/>
   </ds:schemaRefs>
